--- a/Project Info.docx
+++ b/Project Info.docx
@@ -9,13 +9,14 @@
         <w:tblLook w:val="04A0" w:firstRow="1" w:lastRow="0" w:firstColumn="1" w:lastColumn="0" w:noHBand="0" w:noVBand="1"/>
       </w:tblPr>
       <w:tblGrid>
-        <w:gridCol w:w="4675"/>
-        <w:gridCol w:w="4675"/>
+        <w:gridCol w:w="1349"/>
+        <w:gridCol w:w="2828"/>
+        <w:gridCol w:w="5173"/>
       </w:tblGrid>
       <w:tr>
         <w:tc>
           <w:tcPr>
-            <w:tcW w:w="4675" w:type="dxa"/>
+            <w:tcW w:w="1400" w:type="dxa"/>
           </w:tcPr>
           <w:p>
             <w:r>
@@ -25,7 +26,17 @@
         </w:tc>
         <w:tc>
           <w:tcPr>
-            <w:tcW w:w="4675" w:type="dxa"/>
+            <w:tcW w:w="1565" w:type="dxa"/>
+          </w:tcPr>
+          <w:p>
+            <w:r>
+              <w:t>Action</w:t>
+            </w:r>
+          </w:p>
+        </w:tc>
+        <w:tc>
+          <w:tcPr>
+            <w:tcW w:w="6385" w:type="dxa"/>
           </w:tcPr>
           <w:p>
             <w:r>
@@ -37,7 +48,289 @@
       <w:tr>
         <w:tc>
           <w:tcPr>
-            <w:tcW w:w="4675" w:type="dxa"/>
+            <w:tcW w:w="1400" w:type="dxa"/>
+          </w:tcPr>
+          <w:p>
+            <w:r>
+              <w:t>Home</w:t>
+            </w:r>
+          </w:p>
+        </w:tc>
+        <w:tc>
+          <w:tcPr>
+            <w:tcW w:w="1565" w:type="dxa"/>
+          </w:tcPr>
+          <w:p>
+            <w:r>
+              <w:t>Index</w:t>
+            </w:r>
+          </w:p>
+        </w:tc>
+        <w:tc>
+          <w:tcPr>
+            <w:tcW w:w="6385" w:type="dxa"/>
+          </w:tcPr>
+          <w:p>
+            <w:r>
+              <w:rPr>
+                <w:rFonts w:ascii="Consolas" w:hAnsi="Consolas" w:cs="Consolas"/>
+                <w:color w:val="008000"/>
+                <w:sz w:val="19"/>
+                <w:szCs w:val="19"/>
+                <w:highlight w:val="white"/>
+              </w:rPr>
+              <w:t>return view without viewname</w:t>
+            </w:r>
+          </w:p>
+        </w:tc>
+      </w:tr>
+      <w:tr>
+        <w:tc>
+          <w:tcPr>
+            <w:tcW w:w="1400" w:type="dxa"/>
+          </w:tcPr>
+          <w:p/>
+        </w:tc>
+        <w:tc>
+          <w:tcPr>
+            <w:tcW w:w="1565" w:type="dxa"/>
+          </w:tcPr>
+          <w:p>
+            <w:r>
+              <w:rPr>
+                <w:rFonts w:ascii="Consolas" w:hAnsi="Consolas" w:cs="Consolas"/>
+                <w:color w:val="000000"/>
+                <w:sz w:val="19"/>
+                <w:szCs w:val="19"/>
+                <w:highlight w:val="white"/>
+              </w:rPr>
+              <w:t>ViewWithName</w:t>
+            </w:r>
+          </w:p>
+        </w:tc>
+        <w:tc>
+          <w:tcPr>
+            <w:tcW w:w="6385" w:type="dxa"/>
+          </w:tcPr>
+          <w:p>
+            <w:pPr>
+              <w:rPr>
+                <w:rFonts w:ascii="Consolas" w:hAnsi="Consolas" w:cs="Consolas"/>
+                <w:color w:val="008000"/>
+                <w:sz w:val="19"/>
+                <w:szCs w:val="19"/>
+                <w:highlight w:val="white"/>
+              </w:rPr>
+            </w:pPr>
+            <w:r>
+              <w:rPr>
+                <w:rFonts w:ascii="Consolas" w:hAnsi="Consolas" w:cs="Consolas"/>
+                <w:color w:val="000000"/>
+                <w:sz w:val="19"/>
+                <w:szCs w:val="19"/>
+                <w:highlight w:val="white"/>
+              </w:rPr>
+              <w:t xml:space="preserve">Returns </w:t>
+            </w:r>
+            <w:r>
+              <w:rPr>
+                <w:rFonts w:ascii="Consolas" w:hAnsi="Consolas" w:cs="Consolas"/>
+                <w:color w:val="000000"/>
+                <w:sz w:val="19"/>
+                <w:szCs w:val="19"/>
+                <w:highlight w:val="white"/>
+              </w:rPr>
+              <w:t>View</w:t>
+            </w:r>
+            <w:r>
+              <w:rPr>
+                <w:rFonts w:ascii="Consolas" w:hAnsi="Consolas" w:cs="Consolas"/>
+                <w:color w:val="000000"/>
+                <w:sz w:val="19"/>
+                <w:szCs w:val="19"/>
+                <w:highlight w:val="white"/>
+              </w:rPr>
+              <w:t xml:space="preserve"> by specifying </w:t>
+            </w:r>
+            <w:r>
+              <w:rPr>
+                <w:rFonts w:ascii="Consolas" w:hAnsi="Consolas" w:cs="Consolas"/>
+                <w:color w:val="000000"/>
+                <w:sz w:val="19"/>
+                <w:szCs w:val="19"/>
+                <w:highlight w:val="white"/>
+              </w:rPr>
+              <w:t>view</w:t>
+            </w:r>
+            <w:r>
+              <w:rPr>
+                <w:rFonts w:ascii="Consolas" w:hAnsi="Consolas" w:cs="Consolas"/>
+                <w:color w:val="000000"/>
+                <w:sz w:val="19"/>
+                <w:szCs w:val="19"/>
+                <w:highlight w:val="white"/>
+              </w:rPr>
+              <w:t>Name</w:t>
+            </w:r>
+          </w:p>
+        </w:tc>
+      </w:tr>
+      <w:tr>
+        <w:tc>
+          <w:tcPr>
+            <w:tcW w:w="1400" w:type="dxa"/>
+          </w:tcPr>
+          <w:p/>
+        </w:tc>
+        <w:tc>
+          <w:tcPr>
+            <w:tcW w:w="1565" w:type="dxa"/>
+          </w:tcPr>
+          <w:p>
+            <w:r>
+              <w:rPr>
+                <w:rFonts w:ascii="Consolas" w:hAnsi="Consolas" w:cs="Consolas"/>
+                <w:color w:val="000000"/>
+                <w:sz w:val="19"/>
+                <w:szCs w:val="19"/>
+                <w:highlight w:val="white"/>
+              </w:rPr>
+              <w:t>ViewBagViewData</w:t>
+            </w:r>
+          </w:p>
+        </w:tc>
+        <w:tc>
+          <w:tcPr>
+            <w:tcW w:w="6385" w:type="dxa"/>
+          </w:tcPr>
+          <w:p>
+            <w:pPr>
+              <w:rPr>
+                <w:rFonts w:ascii="Consolas" w:hAnsi="Consolas" w:cs="Consolas"/>
+                <w:color w:val="008000"/>
+                <w:sz w:val="19"/>
+                <w:szCs w:val="19"/>
+                <w:highlight w:val="white"/>
+              </w:rPr>
+            </w:pPr>
+            <w:r>
+              <w:rPr>
+                <w:rFonts w:ascii="Consolas" w:hAnsi="Consolas" w:cs="Consolas"/>
+                <w:color w:val="000000"/>
+                <w:sz w:val="19"/>
+                <w:szCs w:val="19"/>
+                <w:highlight w:val="white"/>
+              </w:rPr>
+              <w:t>ViewBag</w:t>
+            </w:r>
+            <w:r>
+              <w:rPr>
+                <w:rFonts w:ascii="Consolas" w:hAnsi="Consolas" w:cs="Consolas"/>
+                <w:color w:val="000000"/>
+                <w:sz w:val="19"/>
+                <w:szCs w:val="19"/>
+                <w:highlight w:val="white"/>
+              </w:rPr>
+              <w:t xml:space="preserve"> and </w:t>
+            </w:r>
+            <w:r>
+              <w:rPr>
+                <w:rFonts w:ascii="Consolas" w:hAnsi="Consolas" w:cs="Consolas"/>
+                <w:color w:val="000000"/>
+                <w:sz w:val="19"/>
+                <w:szCs w:val="19"/>
+                <w:highlight w:val="white"/>
+              </w:rPr>
+              <w:t>ViewData</w:t>
+            </w:r>
+          </w:p>
+        </w:tc>
+      </w:tr>
+      <w:tr>
+        <w:tc>
+          <w:tcPr>
+            <w:tcW w:w="1400" w:type="dxa"/>
+          </w:tcPr>
+          <w:p/>
+        </w:tc>
+        <w:tc>
+          <w:tcPr>
+            <w:tcW w:w="1565" w:type="dxa"/>
+          </w:tcPr>
+          <w:p>
+            <w:r>
+              <w:rPr>
+                <w:rFonts w:ascii="Consolas" w:hAnsi="Consolas" w:cs="Consolas"/>
+                <w:color w:val="000000"/>
+                <w:sz w:val="19"/>
+                <w:szCs w:val="19"/>
+                <w:highlight w:val="white"/>
+              </w:rPr>
+              <w:t>ViewBagViewDataWithObject</w:t>
+            </w:r>
+          </w:p>
+        </w:tc>
+        <w:tc>
+          <w:tcPr>
+            <w:tcW w:w="6385" w:type="dxa"/>
+          </w:tcPr>
+          <w:p>
+            <w:pPr>
+              <w:rPr>
+                <w:rFonts w:ascii="Consolas" w:hAnsi="Consolas" w:cs="Consolas"/>
+                <w:color w:val="008000"/>
+                <w:sz w:val="19"/>
+                <w:szCs w:val="19"/>
+                <w:highlight w:val="white"/>
+              </w:rPr>
+            </w:pPr>
+            <w:r>
+              <w:rPr>
+                <w:rFonts w:ascii="Consolas" w:hAnsi="Consolas" w:cs="Consolas"/>
+                <w:color w:val="008000"/>
+                <w:sz w:val="19"/>
+                <w:szCs w:val="19"/>
+                <w:highlight w:val="white"/>
+              </w:rPr>
+              <w:t>viewbag viewdata with object</w:t>
+            </w:r>
+          </w:p>
+        </w:tc>
+      </w:tr>
+      <w:tr>
+        <w:tc>
+          <w:tcPr>
+            <w:tcW w:w="1400" w:type="dxa"/>
+          </w:tcPr>
+          <w:p/>
+        </w:tc>
+        <w:tc>
+          <w:tcPr>
+            <w:tcW w:w="1565" w:type="dxa"/>
+          </w:tcPr>
+          <w:p/>
+        </w:tc>
+        <w:tc>
+          <w:tcPr>
+            <w:tcW w:w="6385" w:type="dxa"/>
+          </w:tcPr>
+          <w:p>
+            <w:pPr>
+              <w:rPr>
+                <w:rFonts w:ascii="Consolas" w:hAnsi="Consolas" w:cs="Consolas"/>
+                <w:color w:val="008000"/>
+                <w:sz w:val="19"/>
+                <w:szCs w:val="19"/>
+                <w:highlight w:val="white"/>
+              </w:rPr>
+            </w:pPr>
+          </w:p>
+        </w:tc>
+      </w:tr>
+      <w:tr>
+        <w:tc>
+          <w:tcPr>
+            <w:tcW w:w="1400" w:type="dxa"/>
           </w:tcPr>
           <w:p>
             <w:r>
@@ -47,11 +340,49 @@
         </w:tc>
         <w:tc>
           <w:tcPr>
-            <w:tcW w:w="4675" w:type="dxa"/>
+            <w:tcW w:w="1565" w:type="dxa"/>
+          </w:tcPr>
+          <w:p>
+            <w:r>
+              <w:t>index</w:t>
+            </w:r>
+          </w:p>
+        </w:tc>
+        <w:tc>
+          <w:tcPr>
+            <w:tcW w:w="6385" w:type="dxa"/>
           </w:tcPr>
           <w:p>
             <w:r>
               <w:t>How to bind model to view (static data)</w:t>
+            </w:r>
+          </w:p>
+        </w:tc>
+      </w:tr>
+      <w:tr>
+        <w:tc>
+          <w:tcPr>
+            <w:tcW w:w="1400" w:type="dxa"/>
+          </w:tcPr>
+          <w:p>
+            <w:r>
+              <w:t>Employees</w:t>
+            </w:r>
+          </w:p>
+        </w:tc>
+        <w:tc>
+          <w:tcPr>
+            <w:tcW w:w="1565" w:type="dxa"/>
+          </w:tcPr>
+          <w:p/>
+        </w:tc>
+        <w:tc>
+          <w:tcPr>
+            <w:tcW w:w="6385" w:type="dxa"/>
+          </w:tcPr>
+          <w:p>
+            <w:r>
+              <w:t>CRUD operations with EF</w:t>
             </w:r>
             <w:bookmarkStart w:id="0" w:name="_GoBack"/>
             <w:bookmarkEnd w:id="0"/>
@@ -61,27 +392,19 @@
       <w:tr>
         <w:tc>
           <w:tcPr>
-            <w:tcW w:w="4675" w:type="dxa"/>
+            <w:tcW w:w="1400" w:type="dxa"/>
           </w:tcPr>
           <w:p/>
         </w:tc>
         <w:tc>
           <w:tcPr>
-            <w:tcW w:w="4675" w:type="dxa"/>
+            <w:tcW w:w="1565" w:type="dxa"/>
           </w:tcPr>
           <w:p/>
         </w:tc>
-      </w:tr>
-      <w:tr>
-        <w:tc>
-          <w:tcPr>
-            <w:tcW w:w="4675" w:type="dxa"/>
-          </w:tcPr>
-          <w:p/>
-        </w:tc>
-        <w:tc>
-          <w:tcPr>
-            <w:tcW w:w="4675" w:type="dxa"/>
+        <w:tc>
+          <w:tcPr>
+            <w:tcW w:w="6385" w:type="dxa"/>
           </w:tcPr>
           <w:p/>
         </w:tc>
